--- a/MLAssesment4group3 (3).docx
+++ b/MLAssesment4group3 (3).docx
@@ -781,172 +781,161 @@
           <w:szCs w:val="24"/>
           <w:lang w:bidi="ar-SA"/>
         </w:rPr>
-        <w:t xml:space="preserve">Software: Google </w:t>
+        <w:t>Software: Google Colab</w:t>
+      </w:r>
+    </w:p>
+    <w:p>
+      <w:pPr>
+        <w:spacing w:line="360" w:lineRule="auto"/>
+        <w:rPr>
+          <w:rFonts w:ascii="Times New Roman" w:hAnsi="Times New Roman" w:cs="Times New Roman"/>
+          <w:sz w:val="24"/>
+          <w:szCs w:val="24"/>
+          <w:lang w:bidi="ar-SA"/>
+        </w:rPr>
+      </w:pPr>
+      <w:r>
+        <w:rPr>
+          <w:rFonts w:ascii="Times New Roman" w:hAnsi="Times New Roman" w:cs="Times New Roman"/>
+          <w:sz w:val="24"/>
+          <w:szCs w:val="24"/>
+          <w:lang w:bidi="ar-SA"/>
+        </w:rPr>
+        <w:t>Language: Python 3.8</w:t>
+      </w:r>
+    </w:p>
+    <w:p>
+      <w:pPr>
+        <w:spacing w:line="360" w:lineRule="auto"/>
+        <w:rPr>
+          <w:rFonts w:ascii="Times New Roman" w:hAnsi="Times New Roman" w:cs="Times New Roman"/>
+          <w:sz w:val="24"/>
+          <w:szCs w:val="24"/>
+          <w:lang w:bidi="ar-SA"/>
+        </w:rPr>
+      </w:pPr>
+      <w:r>
+        <w:rPr>
+          <w:rFonts w:ascii="Times New Roman" w:hAnsi="Times New Roman" w:cs="Times New Roman"/>
+          <w:sz w:val="24"/>
+          <w:szCs w:val="24"/>
+          <w:lang w:bidi="ar-SA"/>
+        </w:rPr>
+        <w:t>Modules Used:</w:t>
+      </w:r>
+      <w:r>
+        <w:rPr>
+          <w:rFonts w:ascii="Times New Roman" w:hAnsi="Times New Roman" w:cs="Times New Roman"/>
+          <w:sz w:val="24"/>
+          <w:szCs w:val="24"/>
+          <w:lang w:bidi="ar-SA"/>
+        </w:rPr>
+        <w:t xml:space="preserve"> </w:t>
+      </w:r>
+      <w:r>
+        <w:rPr>
+          <w:rFonts w:ascii="Times New Roman" w:hAnsi="Times New Roman" w:cs="Times New Roman"/>
+          <w:sz w:val="24"/>
+          <w:szCs w:val="24"/>
+          <w:lang w:bidi="ar-SA"/>
+        </w:rPr>
+        <w:t>Convolution Neural Network</w:t>
+      </w:r>
+    </w:p>
+    <w:p>
+      <w:pPr>
+        <w:spacing w:line="360" w:lineRule="auto"/>
+        <w:rPr>
+          <w:rFonts w:ascii="Times New Roman" w:hAnsi="Times New Roman" w:cs="Times New Roman"/>
+          <w:b/>
+          <w:bCs/>
+          <w:sz w:val="24"/>
+          <w:szCs w:val="24"/>
+          <w:lang w:bidi="ar-SA"/>
+        </w:rPr>
+      </w:pPr>
+      <w:r>
+        <w:rPr>
+          <w:rFonts w:ascii="Times New Roman" w:hAnsi="Times New Roman" w:cs="Times New Roman"/>
+          <w:b/>
+          <w:bCs/>
+          <w:sz w:val="24"/>
+          <w:szCs w:val="24"/>
+          <w:lang w:bidi="ar-SA"/>
+        </w:rPr>
+        <w:t>Result</w:t>
+      </w:r>
+    </w:p>
+    <w:p>
+      <w:pPr>
+        <w:spacing w:line="360" w:lineRule="auto"/>
+        <w:rPr>
+          <w:rFonts w:ascii="Times New Roman" w:hAnsi="Times New Roman" w:cs="Times New Roman"/>
+          <w:sz w:val="24"/>
+          <w:szCs w:val="24"/>
+          <w:lang w:bidi="ar-SA"/>
+        </w:rPr>
+      </w:pPr>
+      <w:r>
+        <w:rPr>
+          <w:rFonts w:ascii="Times New Roman" w:hAnsi="Times New Roman" w:cs="Times New Roman"/>
+          <w:sz w:val="24"/>
+          <w:szCs w:val="24"/>
+          <w:lang w:bidi="ar-SA"/>
+        </w:rPr>
+        <w:t>Running</w:t>
+      </w:r>
+      <w:r>
+        <w:rPr>
+          <w:rFonts w:ascii="Times New Roman" w:hAnsi="Times New Roman" w:cs="Times New Roman"/>
+          <w:sz w:val="24"/>
+          <w:szCs w:val="24"/>
+          <w:lang w:bidi="ar-SA"/>
+        </w:rPr>
+        <w:t xml:space="preserve">, </w:t>
+      </w:r>
+      <w:r>
+        <w:rPr>
+          <w:rFonts w:ascii="Times New Roman" w:hAnsi="Times New Roman" w:cs="Times New Roman"/>
+          <w:sz w:val="24"/>
+          <w:szCs w:val="24"/>
+          <w:lang w:bidi="ar-SA"/>
+        </w:rPr>
+        <w:t>Accuracy 18.1</w:t>
+      </w:r>
+    </w:p>
+    <w:p>
+      <w:pPr>
+        <w:spacing w:line="360" w:lineRule="auto"/>
+        <w:rPr>
+          <w:rFonts w:ascii="Times New Roman" w:hAnsi="Times New Roman" w:cs="Times New Roman"/>
+          <w:sz w:val="24"/>
+          <w:szCs w:val="24"/>
+          <w:lang w:bidi="ar-SA"/>
+        </w:rPr>
+      </w:pPr>
+      <w:r>
+        <w:rPr>
+          <w:rFonts w:ascii="Times New Roman" w:hAnsi="Times New Roman" w:cs="Times New Roman"/>
+          <w:sz w:val="24"/>
+          <w:szCs w:val="24"/>
+          <w:lang w:bidi="ar-SA"/>
+        </w:rPr>
+        <w:t xml:space="preserve">After training the model we achieved </w:t>
       </w:r>
       <w:proofErr w:type="spellStart"/>
-      <w:r>
-        <w:rPr>
-          <w:rFonts w:ascii="Times New Roman" w:hAnsi="Times New Roman" w:cs="Times New Roman"/>
-          <w:sz w:val="24"/>
-          <w:szCs w:val="24"/>
-          <w:lang w:bidi="ar-SA"/>
-        </w:rPr>
-        <w:t>Colab</w:t>
+      <w:proofErr w:type="gramStart"/>
+      <w:r>
+        <w:rPr>
+          <w:rFonts w:ascii="Times New Roman" w:hAnsi="Times New Roman" w:cs="Times New Roman"/>
+          <w:sz w:val="24"/>
+          <w:szCs w:val="24"/>
+          <w:lang w:bidi="ar-SA"/>
+        </w:rPr>
+        <w:t>a</w:t>
       </w:r>
       <w:proofErr w:type="spellEnd"/>
-    </w:p>
-    <w:p>
-      <w:pPr>
-        <w:spacing w:line="360" w:lineRule="auto"/>
-        <w:rPr>
-          <w:rFonts w:ascii="Times New Roman" w:hAnsi="Times New Roman" w:cs="Times New Roman"/>
-          <w:sz w:val="24"/>
-          <w:szCs w:val="24"/>
-          <w:lang w:bidi="ar-SA"/>
-        </w:rPr>
-      </w:pPr>
-      <w:r>
-        <w:rPr>
-          <w:rFonts w:ascii="Times New Roman" w:hAnsi="Times New Roman" w:cs="Times New Roman"/>
-          <w:sz w:val="24"/>
-          <w:szCs w:val="24"/>
-          <w:lang w:bidi="ar-SA"/>
-        </w:rPr>
-        <w:t>Language: Python 3.8</w:t>
-      </w:r>
-    </w:p>
-    <w:p>
-      <w:pPr>
-        <w:spacing w:line="360" w:lineRule="auto"/>
-        <w:rPr>
-          <w:rFonts w:ascii="Times New Roman" w:hAnsi="Times New Roman" w:cs="Times New Roman"/>
-          <w:sz w:val="24"/>
-          <w:szCs w:val="24"/>
-          <w:lang w:bidi="ar-SA"/>
-        </w:rPr>
-      </w:pPr>
-      <w:r>
-        <w:rPr>
-          <w:rFonts w:ascii="Times New Roman" w:hAnsi="Times New Roman" w:cs="Times New Roman"/>
-          <w:sz w:val="24"/>
-          <w:szCs w:val="24"/>
-          <w:lang w:bidi="ar-SA"/>
-        </w:rPr>
-        <w:t>Modules Used:</w:t>
-      </w:r>
-      <w:r>
-        <w:rPr>
-          <w:rFonts w:ascii="Times New Roman" w:hAnsi="Times New Roman" w:cs="Times New Roman"/>
-          <w:sz w:val="24"/>
-          <w:szCs w:val="24"/>
-          <w:lang w:bidi="ar-SA"/>
-        </w:rPr>
-        <w:t xml:space="preserve"> </w:t>
-      </w:r>
-      <w:r>
-        <w:rPr>
-          <w:rFonts w:ascii="Times New Roman" w:hAnsi="Times New Roman" w:cs="Times New Roman"/>
-          <w:sz w:val="24"/>
-          <w:szCs w:val="24"/>
-          <w:lang w:bidi="ar-SA"/>
-        </w:rPr>
-        <w:t>Convolution Neural Network</w:t>
-      </w:r>
-    </w:p>
-    <w:p>
-      <w:pPr>
-        <w:spacing w:line="360" w:lineRule="auto"/>
-        <w:rPr>
-          <w:rFonts w:ascii="Times New Roman" w:hAnsi="Times New Roman" w:cs="Times New Roman"/>
-          <w:b/>
-          <w:bCs/>
-          <w:sz w:val="24"/>
-          <w:szCs w:val="24"/>
-          <w:lang w:bidi="ar-SA"/>
-        </w:rPr>
-      </w:pPr>
-      <w:r>
-        <w:rPr>
-          <w:rFonts w:ascii="Times New Roman" w:hAnsi="Times New Roman" w:cs="Times New Roman"/>
-          <w:b/>
-          <w:bCs/>
-          <w:sz w:val="24"/>
-          <w:szCs w:val="24"/>
-          <w:lang w:bidi="ar-SA"/>
-        </w:rPr>
-        <w:t>Result</w:t>
-      </w:r>
-    </w:p>
-    <w:p>
-      <w:pPr>
-        <w:spacing w:line="360" w:lineRule="auto"/>
-        <w:rPr>
-          <w:rFonts w:ascii="Times New Roman" w:hAnsi="Times New Roman" w:cs="Times New Roman"/>
-          <w:sz w:val="24"/>
-          <w:szCs w:val="24"/>
-          <w:lang w:bidi="ar-SA"/>
-        </w:rPr>
-      </w:pPr>
-      <w:proofErr w:type="spellStart"/>
-      <w:r>
-        <w:rPr>
-          <w:rFonts w:ascii="Times New Roman" w:hAnsi="Times New Roman" w:cs="Times New Roman"/>
-          <w:sz w:val="24"/>
-          <w:szCs w:val="24"/>
-          <w:lang w:bidi="ar-SA"/>
-        </w:rPr>
-        <w:t>Runing</w:t>
-      </w:r>
-      <w:proofErr w:type="spellEnd"/>
-      <w:r>
-        <w:rPr>
-          <w:rFonts w:ascii="Times New Roman" w:hAnsi="Times New Roman" w:cs="Times New Roman"/>
-          <w:sz w:val="24"/>
-          <w:szCs w:val="24"/>
-          <w:lang w:bidi="ar-SA"/>
-        </w:rPr>
-        <w:t xml:space="preserve">, </w:t>
-      </w:r>
-      <w:r>
-        <w:rPr>
-          <w:rFonts w:ascii="Times New Roman" w:hAnsi="Times New Roman" w:cs="Times New Roman"/>
-          <w:sz w:val="24"/>
-          <w:szCs w:val="24"/>
-          <w:lang w:bidi="ar-SA"/>
-        </w:rPr>
-        <w:t>Accuracy 18.1</w:t>
-      </w:r>
-    </w:p>
-    <w:p>
-      <w:pPr>
-        <w:spacing w:line="360" w:lineRule="auto"/>
-        <w:rPr>
-          <w:rFonts w:ascii="Times New Roman" w:hAnsi="Times New Roman" w:cs="Times New Roman"/>
-          <w:sz w:val="24"/>
-          <w:szCs w:val="24"/>
-          <w:lang w:bidi="ar-SA"/>
-        </w:rPr>
-      </w:pPr>
-      <w:r>
-        <w:rPr>
-          <w:rFonts w:ascii="Times New Roman" w:hAnsi="Times New Roman" w:cs="Times New Roman"/>
-          <w:sz w:val="24"/>
-          <w:szCs w:val="24"/>
-          <w:lang w:bidi="ar-SA"/>
-        </w:rPr>
-        <w:t xml:space="preserve">After training the model we achieved </w:t>
-      </w:r>
-      <w:proofErr w:type="spellStart"/>
-      <w:r>
-        <w:rPr>
-          <w:rFonts w:ascii="Times New Roman" w:hAnsi="Times New Roman" w:cs="Times New Roman"/>
-          <w:sz w:val="24"/>
-          <w:szCs w:val="24"/>
-          <w:lang w:bidi="ar-SA"/>
-        </w:rPr>
-        <w:t>a</w:t>
-      </w:r>
-      <w:proofErr w:type="spellEnd"/>
+      <w:proofErr w:type="gramEnd"/>
       <w:r>
         <w:rPr>
           <w:rFonts w:ascii="Times New Roman" w:hAnsi="Times New Roman" w:cs="Times New Roman"/>
@@ -956,25 +945,41 @@
         </w:rPr>
         <w:t xml:space="preserve"> accuracy </w:t>
       </w:r>
-      <w:proofErr w:type="gramStart"/>
-      <w:r>
-        <w:rPr>
-          <w:rFonts w:ascii="Times New Roman" w:hAnsi="Times New Roman" w:cs="Times New Roman"/>
-          <w:sz w:val="24"/>
-          <w:szCs w:val="24"/>
-          <w:lang w:bidi="ar-SA"/>
-        </w:rPr>
-        <w:t>of  around</w:t>
-      </w:r>
-      <w:proofErr w:type="gramEnd"/>
-      <w:r>
-        <w:rPr>
-          <w:rFonts w:ascii="Times New Roman" w:hAnsi="Times New Roman" w:cs="Times New Roman"/>
-          <w:sz w:val="24"/>
-          <w:szCs w:val="24"/>
-          <w:lang w:bidi="ar-SA"/>
-        </w:rPr>
-        <w:t xml:space="preserve"> 18%  This model is able to correctly classify a road sign with the above accuracy. Although this accuracy is not fit to apply for a model further optimizations can improve this model into a perfect accurate model.</w:t>
+      <w:r>
+        <w:rPr>
+          <w:rFonts w:ascii="Times New Roman" w:hAnsi="Times New Roman" w:cs="Times New Roman"/>
+          <w:sz w:val="24"/>
+          <w:szCs w:val="24"/>
+          <w:lang w:bidi="ar-SA"/>
+        </w:rPr>
+        <w:t>of around</w:t>
+      </w:r>
+      <w:r>
+        <w:rPr>
+          <w:rFonts w:ascii="Times New Roman" w:hAnsi="Times New Roman" w:cs="Times New Roman"/>
+          <w:sz w:val="24"/>
+          <w:szCs w:val="24"/>
+          <w:lang w:bidi="ar-SA"/>
+        </w:rPr>
+        <w:t xml:space="preserve"> 18</w:t>
+      </w:r>
+      <w:r>
+        <w:rPr>
+          <w:rFonts w:ascii="Times New Roman" w:hAnsi="Times New Roman" w:cs="Times New Roman"/>
+          <w:sz w:val="24"/>
+          <w:szCs w:val="24"/>
+          <w:lang w:bidi="ar-SA"/>
+        </w:rPr>
+        <w:t>% This</w:t>
+      </w:r>
+      <w:r>
+        <w:rPr>
+          <w:rFonts w:ascii="Times New Roman" w:hAnsi="Times New Roman" w:cs="Times New Roman"/>
+          <w:sz w:val="24"/>
+          <w:szCs w:val="24"/>
+          <w:lang w:bidi="ar-SA"/>
+        </w:rPr>
+        <w:t xml:space="preserve"> model is able to correctly classify a road sign with the above accuracy. Although this accuracy is not fit to apply for a model further optimizations can improve this model into a perfect accurate model.</w:t>
       </w:r>
     </w:p>
     <w:p>
@@ -1030,6 +1035,50 @@
           <w:t>https://github.com/Thimanjila/Traffic_Sign_Object_Detection.git</w:t>
         </w:r>
       </w:hyperlink>
+    </w:p>
+    <w:p>
+      <w:pPr>
+        <w:spacing w:line="360" w:lineRule="auto"/>
+        <w:rPr>
+          <w:rFonts w:ascii="Times New Roman" w:hAnsi="Times New Roman" w:cs="Times New Roman"/>
+          <w:b/>
+          <w:bCs/>
+          <w:sz w:val="24"/>
+          <w:szCs w:val="24"/>
+          <w:lang w:bidi="ar-SA"/>
+        </w:rPr>
+      </w:pPr>
+      <w:r>
+        <w:rPr>
+          <w:rFonts w:ascii="Times New Roman" w:hAnsi="Times New Roman" w:cs="Times New Roman"/>
+          <w:b/>
+          <w:bCs/>
+          <w:sz w:val="24"/>
+          <w:szCs w:val="24"/>
+          <w:lang w:bidi="ar-SA"/>
+        </w:rPr>
+        <w:t>Conclusion</w:t>
+      </w:r>
+    </w:p>
+    <w:p>
+      <w:pPr>
+        <w:spacing w:line="360" w:lineRule="auto"/>
+        <w:rPr>
+          <w:rFonts w:ascii="Times New Roman" w:hAnsi="Times New Roman" w:cs="Times New Roman"/>
+          <w:sz w:val="24"/>
+          <w:szCs w:val="24"/>
+          <w:lang w:bidi="ar-SA"/>
+        </w:rPr>
+      </w:pPr>
+      <w:r>
+        <w:rPr>
+          <w:rFonts w:ascii="Times New Roman" w:hAnsi="Times New Roman" w:cs="Times New Roman"/>
+          <w:sz w:val="24"/>
+          <w:szCs w:val="24"/>
+          <w:lang w:bidi="ar-SA"/>
+        </w:rPr>
+        <w:t>In this analysis user can get more accurate prediction of road sign.</w:t>
+      </w:r>
       <w:bookmarkStart w:id="2" w:name="_GoBack"/>
       <w:bookmarkEnd w:id="2"/>
     </w:p>
@@ -1038,17 +1087,6 @@
         <w:spacing w:line="360" w:lineRule="auto"/>
         <w:rPr>
           <w:rFonts w:ascii="Times New Roman" w:hAnsi="Times New Roman" w:cs="Times New Roman"/>
-          <w:sz w:val="24"/>
-          <w:szCs w:val="24"/>
-          <w:lang w:bidi="ar-SA"/>
-        </w:rPr>
-      </w:pPr>
-    </w:p>
-    <w:p>
-      <w:pPr>
-        <w:spacing w:line="360" w:lineRule="auto"/>
-        <w:rPr>
-          <w:rFonts w:ascii="Times New Roman" w:hAnsi="Times New Roman" w:cs="Times New Roman"/>
           <w:b/>
           <w:bCs/>
           <w:sz w:val="24"/>
@@ -1352,32 +1390,6 @@
         </w:rPr>
         <w:t xml:space="preserve"> – Report creation</w:t>
       </w:r>
-    </w:p>
-    <w:p>
-      <w:pPr>
-        <w:spacing w:line="360" w:lineRule="auto"/>
-        <w:rPr>
-          <w:rFonts w:ascii="Times New Roman" w:hAnsi="Times New Roman" w:cs="Times New Roman"/>
-          <w:b/>
-          <w:bCs/>
-          <w:sz w:val="26"/>
-          <w:szCs w:val="26"/>
-          <w:lang w:bidi="ar-SA"/>
-        </w:rPr>
-      </w:pPr>
-    </w:p>
-    <w:p>
-      <w:pPr>
-        <w:spacing w:line="360" w:lineRule="auto"/>
-        <w:rPr>
-          <w:rFonts w:ascii="Times New Roman" w:hAnsi="Times New Roman" w:cs="Times New Roman"/>
-          <w:b/>
-          <w:bCs/>
-          <w:sz w:val="26"/>
-          <w:szCs w:val="26"/>
-          <w:lang w:bidi="ar-SA"/>
-        </w:rPr>
-      </w:pPr>
     </w:p>
     <w:p>
       <w:pPr>
@@ -1624,7 +1636,7 @@
   <w:style w:type="paragraph" w:default="1" w:styleId="Normal">
     <w:name w:val="Normal"/>
     <w:qFormat/>
-    <w:rsid w:val="00782126"/>
+    <w:rsid w:val="00B57C7B"/>
     <w:rPr>
       <w:rFonts w:cs="Latha"/>
     </w:rPr>
@@ -1697,7 +1709,6 @@
   <w:style w:type="character" w:default="1" w:styleId="DefaultParagraphFont">
     <w:name w:val="Default Paragraph Font"/>
     <w:uiPriority w:val="1"/>
-    <w:semiHidden/>
     <w:unhideWhenUsed/>
   </w:style>
   <w:style w:type="table" w:default="1" w:styleId="TableNormal">
@@ -1935,7 +1946,7 @@
   <w:style w:type="paragraph" w:default="1" w:styleId="Normal">
     <w:name w:val="Normal"/>
     <w:qFormat/>
-    <w:rsid w:val="00782126"/>
+    <w:rsid w:val="00B57C7B"/>
     <w:rPr>
       <w:rFonts w:cs="Latha"/>
     </w:rPr>
@@ -2008,7 +2019,6 @@
   <w:style w:type="character" w:default="1" w:styleId="DefaultParagraphFont">
     <w:name w:val="Default Paragraph Font"/>
     <w:uiPriority w:val="1"/>
-    <w:semiHidden/>
     <w:unhideWhenUsed/>
   </w:style>
   <w:style w:type="table" w:default="1" w:styleId="TableNormal">
@@ -2377,7 +2387,7 @@
 </file>
 
 <file path=customXml/itemProps1.xml><?xml version="1.0" encoding="utf-8"?>
-<ds:datastoreItem xmlns:ds="http://schemas.openxmlformats.org/officeDocument/2006/customXml" ds:itemID="{4CCAAE05-AE08-4506-9E2B-D94626277B30}">
+<ds:datastoreItem xmlns:ds="http://schemas.openxmlformats.org/officeDocument/2006/customXml" ds:itemID="{95C5AA97-A641-4AD3-9E99-588754615921}">
   <ds:schemaRefs>
     <ds:schemaRef ds:uri="http://schemas.openxmlformats.org/officeDocument/2006/bibliography"/>
   </ds:schemaRefs>
